--- a/DockerWORD.docx
+++ b/DockerWORD.docx
@@ -16,6 +16,8 @@
         </w:rPr>
         <w:t xml:space="preserve">Создание образов </w:t>
       </w:r>
+      <w:bookmarkStart w:id="0" w:name="_GoBack"/>
+      <w:bookmarkEnd w:id="0"/>
     </w:p>
     <w:p>
       <w:pPr>
@@ -67,7 +69,25 @@
           <w:sz w:val="24"/>
           <w:szCs w:val="24"/>
         </w:rPr>
-        <w:t xml:space="preserve"> File и </w:t>
+        <w:t xml:space="preserve"> </w:t>
+      </w:r>
+      <w:proofErr w:type="spellStart"/>
+      <w:r>
+        <w:rPr>
+          <w:rFonts w:ascii="Times New Roman" w:eastAsia="Times New Roman" w:hAnsi="Times New Roman" w:cs="Times New Roman"/>
+          <w:sz w:val="24"/>
+          <w:szCs w:val="24"/>
+        </w:rPr>
+        <w:t>File</w:t>
+      </w:r>
+      <w:proofErr w:type="spellEnd"/>
+      <w:r>
+        <w:rPr>
+          <w:rFonts w:ascii="Times New Roman" w:eastAsia="Times New Roman" w:hAnsi="Times New Roman" w:cs="Times New Roman"/>
+          <w:sz w:val="24"/>
+          <w:szCs w:val="24"/>
+        </w:rPr>
+        <w:t xml:space="preserve"> и </w:t>
       </w:r>
       <w:proofErr w:type="spellStart"/>
       <w:r>
@@ -498,25 +518,7 @@
           <w:sz w:val="24"/>
           <w:szCs w:val="24"/>
         </w:rPr>
-        <w:t xml:space="preserve"> — описывает команду с аргументами, которую нужно </w:t>
-      </w:r>
-      <w:proofErr w:type="gramStart"/>
-      <w:r>
-        <w:rPr>
-          <w:rFonts w:ascii="Times New Roman" w:eastAsia="Times New Roman" w:hAnsi="Times New Roman" w:cs="Times New Roman"/>
-          <w:sz w:val="24"/>
-          <w:szCs w:val="24"/>
-        </w:rPr>
-        <w:t>выполнить</w:t>
-      </w:r>
-      <w:proofErr w:type="gramEnd"/>
-      <w:r>
-        <w:rPr>
-          <w:rFonts w:ascii="Times New Roman" w:eastAsia="Times New Roman" w:hAnsi="Times New Roman" w:cs="Times New Roman"/>
-          <w:sz w:val="24"/>
-          <w:szCs w:val="24"/>
-        </w:rPr>
-        <w:t xml:space="preserve"> когда контейнер будет запущен. Аргументы могут быть переопределены при запуске контейнера. В файле может присутствовать лишь одна инструкция </w:t>
+        <w:t xml:space="preserve"> — описывает команду с аргументами, которую нужно выполнить когда контейнер будет запущен. Аргументы могут быть переопределены при запуске контейнера. В файле может присутствовать лишь одна инструкция </w:t>
       </w:r>
       <w:r>
         <w:rPr>
@@ -736,7 +738,25 @@
           <w:sz w:val="24"/>
           <w:szCs w:val="24"/>
         </w:rPr>
-        <w:t xml:space="preserve"> File нашего </w:t>
+        <w:t xml:space="preserve"> </w:t>
+      </w:r>
+      <w:proofErr w:type="spellStart"/>
+      <w:r>
+        <w:rPr>
+          <w:rFonts w:ascii="Times New Roman" w:eastAsia="Times New Roman" w:hAnsi="Times New Roman" w:cs="Times New Roman"/>
+          <w:sz w:val="24"/>
+          <w:szCs w:val="24"/>
+        </w:rPr>
+        <w:t>File</w:t>
+      </w:r>
+      <w:proofErr w:type="spellEnd"/>
+      <w:r>
+        <w:rPr>
+          <w:rFonts w:ascii="Times New Roman" w:eastAsia="Times New Roman" w:hAnsi="Times New Roman" w:cs="Times New Roman"/>
+          <w:sz w:val="24"/>
+          <w:szCs w:val="24"/>
+        </w:rPr>
+        <w:t xml:space="preserve"> нашего </w:t>
       </w:r>
       <w:proofErr w:type="spellStart"/>
       <w:r>
@@ -769,8 +789,10 @@
       <w:r>
         <w:rPr>
           <w:rFonts w:ascii="Times New Roman" w:eastAsia="Times New Roman" w:hAnsi="Times New Roman" w:cs="Times New Roman"/>
-          <w:sz w:val="24"/>
-          <w:szCs w:val="24"/>
+          <w:noProof/>
+          <w:sz w:val="24"/>
+          <w:szCs w:val="24"/>
+          <w:lang w:eastAsia="ru-RU"/>
         </w:rPr>
         <w:drawing>
           <wp:inline distT="0" distB="0" distL="0" distR="0" wp14:anchorId="67FC06D8" wp14:editId="4A9F8002">
@@ -831,14 +853,6 @@
           <w:szCs w:val="24"/>
         </w:rPr>
       </w:pPr>
-      <w:r>
-        <w:rPr>
-          <w:rFonts w:ascii="Times New Roman" w:eastAsia="Times New Roman" w:hAnsi="Times New Roman" w:cs="Times New Roman"/>
-          <w:sz w:val="24"/>
-          <w:szCs w:val="24"/>
-        </w:rPr>
-        <w:t xml:space="preserve">Cтрока 1 - указан базовый </w:t>
-      </w:r>
       <w:proofErr w:type="gramStart"/>
       <w:r>
         <w:rPr>
@@ -846,7 +860,7 @@
           <w:sz w:val="24"/>
           <w:szCs w:val="24"/>
         </w:rPr>
-        <w:t>образ  для</w:t>
+        <w:t>C</w:t>
       </w:r>
       <w:proofErr w:type="gramEnd"/>
       <w:r>
@@ -855,7 +869,7 @@
           <w:sz w:val="24"/>
           <w:szCs w:val="24"/>
         </w:rPr>
-        <w:t xml:space="preserve"> нашего проекта, так как мы использовали </w:t>
+        <w:t xml:space="preserve">трока 1 - указан базовый образ  для нашего проекта, так как мы использовали </w:t>
       </w:r>
       <w:proofErr w:type="spellStart"/>
       <w:r>
@@ -873,25 +887,25 @@
           <w:sz w:val="24"/>
           <w:szCs w:val="24"/>
         </w:rPr>
-        <w:t xml:space="preserve"> Spring-Boot и язык Java(13 версия) то мы выбрали </w:t>
-      </w:r>
-      <w:proofErr w:type="spellStart"/>
-      <w:r>
-        <w:rPr>
-          <w:rFonts w:ascii="Times New Roman" w:eastAsia="Times New Roman" w:hAnsi="Times New Roman" w:cs="Times New Roman"/>
-          <w:sz w:val="24"/>
-          <w:szCs w:val="24"/>
-        </w:rPr>
-        <w:t>openjdk</w:t>
-      </w:r>
-      <w:proofErr w:type="spellEnd"/>
-      <w:r>
-        <w:rPr>
-          <w:rFonts w:ascii="Times New Roman" w:eastAsia="Times New Roman" w:hAnsi="Times New Roman" w:cs="Times New Roman"/>
-          <w:sz w:val="24"/>
-          <w:szCs w:val="24"/>
-        </w:rPr>
-        <w:t>:13.</w:t>
+        <w:t xml:space="preserve"> </w:t>
+      </w:r>
+      <w:proofErr w:type="spellStart"/>
+      <w:r>
+        <w:rPr>
+          <w:rFonts w:ascii="Times New Roman" w:eastAsia="Times New Roman" w:hAnsi="Times New Roman" w:cs="Times New Roman"/>
+          <w:sz w:val="24"/>
+          <w:szCs w:val="24"/>
+        </w:rPr>
+        <w:t>Spring-Boot</w:t>
+      </w:r>
+      <w:proofErr w:type="spellEnd"/>
+      <w:r>
+        <w:rPr>
+          <w:rFonts w:ascii="Times New Roman" w:eastAsia="Times New Roman" w:hAnsi="Times New Roman" w:cs="Times New Roman"/>
+          <w:sz w:val="24"/>
+          <w:szCs w:val="24"/>
+        </w:rPr>
+        <w:t xml:space="preserve"> и язык Java(13 версия) то мы выбрали openjdk:13.</w:t>
       </w:r>
     </w:p>
     <w:p>
@@ -901,16 +915,10 @@
           <w:rFonts w:ascii="Times New Roman" w:eastAsia="Times New Roman" w:hAnsi="Times New Roman" w:cs="Times New Roman"/>
           <w:sz w:val="24"/>
           <w:szCs w:val="24"/>
-        </w:rPr>
-      </w:pPr>
-      <w:r>
-        <w:rPr>
-          <w:rFonts w:ascii="Times New Roman" w:eastAsia="Times New Roman" w:hAnsi="Times New Roman" w:cs="Times New Roman"/>
-          <w:sz w:val="24"/>
-          <w:szCs w:val="24"/>
-        </w:rPr>
-        <w:t xml:space="preserve">Cтрока 2 </w:t>
-      </w:r>
+          <w:lang w:val="en-US"/>
+        </w:rPr>
+      </w:pPr>
+      <w:proofErr w:type="spellStart"/>
       <w:proofErr w:type="gramStart"/>
       <w:r>
         <w:rPr>
@@ -918,7 +926,7 @@
           <w:sz w:val="24"/>
           <w:szCs w:val="24"/>
         </w:rPr>
-        <w:t>-  создаем</w:t>
+        <w:t>C</w:t>
       </w:r>
       <w:proofErr w:type="gramEnd"/>
       <w:r>
@@ -927,7 +935,24 @@
           <w:sz w:val="24"/>
           <w:szCs w:val="24"/>
         </w:rPr>
-        <w:t xml:space="preserve"> создаём </w:t>
+        <w:t>трока</w:t>
+      </w:r>
+      <w:proofErr w:type="spellEnd"/>
+      <w:r>
+        <w:rPr>
+          <w:rFonts w:ascii="Times New Roman" w:eastAsia="Times New Roman" w:hAnsi="Times New Roman" w:cs="Times New Roman"/>
+          <w:sz w:val="24"/>
+          <w:szCs w:val="24"/>
+        </w:rPr>
+        <w:t xml:space="preserve"> 2 -  </w:t>
+      </w:r>
+      <w:r>
+        <w:rPr>
+          <w:rFonts w:ascii="Times New Roman" w:eastAsia="Times New Roman" w:hAnsi="Times New Roman" w:cs="Times New Roman"/>
+          <w:sz w:val="24"/>
+          <w:szCs w:val="24"/>
+        </w:rPr>
+        <w:t xml:space="preserve">создаём </w:t>
       </w:r>
       <w:r>
         <w:rPr>
@@ -936,14 +961,6 @@
           <w:szCs w:val="24"/>
         </w:rPr>
         <w:t>точку монтирования</w:t>
-      </w:r>
-      <w:r>
-        <w:rPr>
-          <w:rFonts w:ascii="Times New Roman" w:eastAsia="Times New Roman" w:hAnsi="Times New Roman" w:cs="Times New Roman"/>
-          <w:sz w:val="24"/>
-          <w:szCs w:val="24"/>
-        </w:rPr>
-        <w:t xml:space="preserve">, на третей </w:t>
       </w:r>
     </w:p>
     <w:p>
@@ -965,6 +982,7 @@
         <w:t xml:space="preserve">Cтрока3 – указываем </w:t>
       </w:r>
       <w:proofErr w:type="spellStart"/>
+      <w:proofErr w:type="gramStart"/>
       <w:r>
         <w:rPr>
           <w:rFonts w:ascii="Times New Roman" w:eastAsia="Times New Roman" w:hAnsi="Times New Roman" w:cs="Times New Roman"/>
@@ -974,6 +992,7 @@
         <w:t>Docker</w:t>
       </w:r>
       <w:proofErr w:type="spellEnd"/>
+      <w:proofErr w:type="gramEnd"/>
       <w:r>
         <w:rPr>
           <w:rFonts w:ascii="Times New Roman" w:eastAsia="Times New Roman" w:hAnsi="Times New Roman" w:cs="Times New Roman"/>
@@ -991,8 +1010,6 @@
         </w:rPr>
         <w:t>микросервиса</w:t>
       </w:r>
-      <w:bookmarkStart w:id="0" w:name="_GoBack"/>
-      <w:bookmarkEnd w:id="0"/>
       <w:proofErr w:type="spellEnd"/>
     </w:p>
     <w:p>
@@ -1028,7 +1045,25 @@
           <w:sz w:val="24"/>
           <w:szCs w:val="24"/>
         </w:rPr>
-        <w:t xml:space="preserve"> переменную  JAR_File, которая хранить путь </w:t>
+        <w:t xml:space="preserve"> переменную  </w:t>
+      </w:r>
+      <w:proofErr w:type="spellStart"/>
+      <w:r>
+        <w:rPr>
+          <w:rFonts w:ascii="Times New Roman" w:eastAsia="Times New Roman" w:hAnsi="Times New Roman" w:cs="Times New Roman"/>
+          <w:sz w:val="24"/>
+          <w:szCs w:val="24"/>
+        </w:rPr>
+        <w:t>JAR_File</w:t>
+      </w:r>
+      <w:proofErr w:type="spellEnd"/>
+      <w:r>
+        <w:rPr>
+          <w:rFonts w:ascii="Times New Roman" w:eastAsia="Times New Roman" w:hAnsi="Times New Roman" w:cs="Times New Roman"/>
+          <w:sz w:val="24"/>
+          <w:szCs w:val="24"/>
+        </w:rPr>
+        <w:t xml:space="preserve">, которая хранить путь </w:t>
       </w:r>
       <w:proofErr w:type="spellStart"/>
       <w:r>
@@ -1064,25 +1099,25 @@
           <w:sz w:val="24"/>
           <w:szCs w:val="24"/>
         </w:rPr>
-        <w:t>Строка 5 – копируем файл (в нашем случаи файл  target/</w:t>
-      </w:r>
-      <w:proofErr w:type="spellStart"/>
-      <w:r>
-        <w:rPr>
-          <w:rFonts w:ascii="Times New Roman" w:eastAsia="Times New Roman" w:hAnsi="Times New Roman" w:cs="Times New Roman"/>
-          <w:sz w:val="24"/>
-          <w:szCs w:val="24"/>
-        </w:rPr>
-        <w:t>mainmicroservice</w:t>
-      </w:r>
-      <w:proofErr w:type="spellEnd"/>
-      <w:r>
-        <w:rPr>
-          <w:rFonts w:ascii="Times New Roman" w:eastAsia="Times New Roman" w:hAnsi="Times New Roman" w:cs="Times New Roman"/>
-          <w:sz w:val="24"/>
-          <w:szCs w:val="24"/>
-        </w:rPr>
-        <w:t>-0.0.1-SNAPSHOT.jar</w:t>
+        <w:t xml:space="preserve">Строка 5 – копируем файл (в нашем случаи файл  </w:t>
+      </w:r>
+      <w:proofErr w:type="spellStart"/>
+      <w:r>
+        <w:rPr>
+          <w:rFonts w:ascii="Times New Roman" w:eastAsia="Times New Roman" w:hAnsi="Times New Roman" w:cs="Times New Roman"/>
+          <w:sz w:val="24"/>
+          <w:szCs w:val="24"/>
+        </w:rPr>
+        <w:t>target</w:t>
+      </w:r>
+      <w:proofErr w:type="spellEnd"/>
+      <w:r>
+        <w:rPr>
+          <w:rFonts w:ascii="Times New Roman" w:eastAsia="Times New Roman" w:hAnsi="Times New Roman" w:cs="Times New Roman"/>
+          <w:sz w:val="24"/>
+          <w:szCs w:val="24"/>
+        </w:rPr>
+        <w:t>/mainmicroservice-0.0.1-SNAPSHOT.jar</w:t>
       </w:r>
       <w:proofErr w:type="gramStart"/>
       <w:r>
@@ -1370,7 +1405,25 @@
           <w:sz w:val="24"/>
           <w:szCs w:val="24"/>
         </w:rPr>
-        <w:t xml:space="preserve"> images. Когда мы уверены что образ </w:t>
+        <w:t xml:space="preserve"> </w:t>
+      </w:r>
+      <w:proofErr w:type="spellStart"/>
+      <w:r>
+        <w:rPr>
+          <w:rFonts w:ascii="Times New Roman" w:eastAsia="Times New Roman" w:hAnsi="Times New Roman" w:cs="Times New Roman"/>
+          <w:sz w:val="24"/>
+          <w:szCs w:val="24"/>
+        </w:rPr>
+        <w:t>images</w:t>
+      </w:r>
+      <w:proofErr w:type="spellEnd"/>
+      <w:r>
+        <w:rPr>
+          <w:rFonts w:ascii="Times New Roman" w:eastAsia="Times New Roman" w:hAnsi="Times New Roman" w:cs="Times New Roman"/>
+          <w:sz w:val="24"/>
+          <w:szCs w:val="24"/>
+        </w:rPr>
+        <w:t xml:space="preserve">. Когда мы уверены что образ </w:t>
       </w:r>
       <w:proofErr w:type="gramStart"/>
       <w:r>
@@ -1388,15 +1441,7 @@
           <w:sz w:val="24"/>
           <w:szCs w:val="24"/>
         </w:rPr>
-        <w:t xml:space="preserve"> можем запустить проект </w:t>
-      </w:r>
-      <w:r>
-        <w:rPr>
-          <w:rFonts w:ascii="Times New Roman" w:eastAsia="Times New Roman" w:hAnsi="Times New Roman" w:cs="Times New Roman"/>
-          <w:sz w:val="24"/>
-          <w:szCs w:val="24"/>
-        </w:rPr>
-        <w:t xml:space="preserve">$ </w:t>
+        <w:t xml:space="preserve"> можем запустить проект $ </w:t>
       </w:r>
       <w:proofErr w:type="spellStart"/>
       <w:r>
@@ -1414,7 +1459,25 @@
           <w:sz w:val="24"/>
           <w:szCs w:val="24"/>
         </w:rPr>
-        <w:t xml:space="preserve"> run -p 8080:8080 -d </w:t>
+        <w:t xml:space="preserve"> </w:t>
+      </w:r>
+      <w:proofErr w:type="spellStart"/>
+      <w:r>
+        <w:rPr>
+          <w:rFonts w:ascii="Times New Roman" w:eastAsia="Times New Roman" w:hAnsi="Times New Roman" w:cs="Times New Roman"/>
+          <w:sz w:val="24"/>
+          <w:szCs w:val="24"/>
+        </w:rPr>
+        <w:t>run</w:t>
+      </w:r>
+      <w:proofErr w:type="spellEnd"/>
+      <w:r>
+        <w:rPr>
+          <w:rFonts w:ascii="Times New Roman" w:eastAsia="Times New Roman" w:hAnsi="Times New Roman" w:cs="Times New Roman"/>
+          <w:sz w:val="24"/>
+          <w:szCs w:val="24"/>
+        </w:rPr>
+        <w:t xml:space="preserve"> -p 8080:8080 -d </w:t>
       </w:r>
       <w:proofErr w:type="spellStart"/>
       <w:r>
@@ -1460,8 +1523,18 @@
           <w:sz w:val="24"/>
           <w:szCs w:val="24"/>
         </w:rPr>
-        <w:t xml:space="preserve"> Compose</w:t>
-      </w:r>
+        <w:t xml:space="preserve"> </w:t>
+      </w:r>
+      <w:proofErr w:type="spellStart"/>
+      <w:r>
+        <w:rPr>
+          <w:rFonts w:ascii="Times New Roman" w:eastAsia="Times New Roman" w:hAnsi="Times New Roman" w:cs="Times New Roman"/>
+          <w:sz w:val="24"/>
+          <w:szCs w:val="24"/>
+        </w:rPr>
+        <w:t>Compose</w:t>
+      </w:r>
+      <w:proofErr w:type="spellEnd"/>
     </w:p>
     <w:p>
       <w:pPr>
@@ -1684,7 +1757,25 @@
           <w:sz w:val="24"/>
           <w:szCs w:val="24"/>
         </w:rPr>
-        <w:t xml:space="preserve"> Compose </w:t>
+        <w:t xml:space="preserve"> </w:t>
+      </w:r>
+      <w:proofErr w:type="spellStart"/>
+      <w:r>
+        <w:rPr>
+          <w:rFonts w:ascii="Times New Roman" w:eastAsia="Times New Roman" w:hAnsi="Times New Roman" w:cs="Times New Roman"/>
+          <w:sz w:val="24"/>
+          <w:szCs w:val="24"/>
+        </w:rPr>
+        <w:t>Compose</w:t>
+      </w:r>
+      <w:proofErr w:type="spellEnd"/>
+      <w:r>
+        <w:rPr>
+          <w:rFonts w:ascii="Times New Roman" w:eastAsia="Times New Roman" w:hAnsi="Times New Roman" w:cs="Times New Roman"/>
+          <w:sz w:val="24"/>
+          <w:szCs w:val="24"/>
+        </w:rPr>
+        <w:t xml:space="preserve"> </w:t>
       </w:r>
       <w:proofErr w:type="gramStart"/>
       <w:r>
@@ -1750,6 +1841,7 @@
         </w:rPr>
         <w:t xml:space="preserve"> </w:t>
       </w:r>
+      <w:proofErr w:type="spellStart"/>
       <w:proofErr w:type="gramStart"/>
       <w:r>
         <w:rPr>
@@ -1759,7 +1851,6 @@
         </w:rPr>
         <w:t>С</w:t>
       </w:r>
-      <w:proofErr w:type="spellStart"/>
       <w:proofErr w:type="gramEnd"/>
       <w:r>
         <w:rPr>
@@ -1776,7 +1867,25 @@
           <w:sz w:val="24"/>
           <w:szCs w:val="24"/>
         </w:rPr>
-        <w:t xml:space="preserve"> для нашего проекта (Spring-Boot + </w:t>
+        <w:t xml:space="preserve"> для нашего проекта (</w:t>
+      </w:r>
+      <w:proofErr w:type="spellStart"/>
+      <w:r>
+        <w:rPr>
+          <w:rFonts w:ascii="Times New Roman" w:eastAsia="Times New Roman" w:hAnsi="Times New Roman" w:cs="Times New Roman"/>
+          <w:sz w:val="24"/>
+          <w:szCs w:val="24"/>
+        </w:rPr>
+        <w:t>Spring-Boot</w:t>
+      </w:r>
+      <w:proofErr w:type="spellEnd"/>
+      <w:r>
+        <w:rPr>
+          <w:rFonts w:ascii="Times New Roman" w:eastAsia="Times New Roman" w:hAnsi="Times New Roman" w:cs="Times New Roman"/>
+          <w:sz w:val="24"/>
+          <w:szCs w:val="24"/>
+        </w:rPr>
+        <w:t xml:space="preserve"> + </w:t>
       </w:r>
       <w:proofErr w:type="spellStart"/>
       <w:r>
@@ -1809,8 +1918,10 @@
       <w:r>
         <w:rPr>
           <w:rFonts w:ascii="Times New Roman" w:eastAsia="Times New Roman" w:hAnsi="Times New Roman" w:cs="Times New Roman"/>
-          <w:sz w:val="24"/>
-          <w:szCs w:val="24"/>
+          <w:noProof/>
+          <w:sz w:val="24"/>
+          <w:szCs w:val="24"/>
+          <w:lang w:eastAsia="ru-RU"/>
         </w:rPr>
         <w:lastRenderedPageBreak/>
         <w:drawing>
@@ -5968,6 +6079,7 @@
           <w:rFonts w:ascii="Times New Roman" w:eastAsia="Times New Roman" w:hAnsi="Times New Roman" w:cs="Times New Roman"/>
           <w:sz w:val="24"/>
           <w:szCs w:val="24"/>
+          <w:lang w:val="en-US"/>
         </w:rPr>
       </w:pPr>
       <w:r>
@@ -6067,6 +6179,1581 @@
           <w:szCs w:val="24"/>
         </w:rPr>
         <w:t>, которому требуется доступ к нашему реестру, с аргументом --insecure-registry192.168.1.100:8080</w:t>
+      </w:r>
+      <w:r>
+        <w:rPr>
+          <w:rFonts w:ascii="Times New Roman" w:eastAsia="Times New Roman" w:hAnsi="Times New Roman" w:cs="Times New Roman"/>
+          <w:sz w:val="24"/>
+          <w:szCs w:val="24"/>
+        </w:rPr>
+        <w:t>.</w:t>
+      </w:r>
+    </w:p>
+    <w:p>
+      <w:pPr>
+        <w:rPr>
+          <w:rFonts w:ascii="Times New Roman" w:eastAsia="Times New Roman" w:hAnsi="Times New Roman" w:cs="Times New Roman"/>
+          <w:sz w:val="24"/>
+          <w:szCs w:val="24"/>
+          <w:lang w:val="en-US"/>
+        </w:rPr>
+      </w:pPr>
+    </w:p>
+    <w:p>
+      <w:pPr>
+        <w:rPr>
+          <w:b/>
+          <w:sz w:val="32"/>
+          <w:szCs w:val="32"/>
+          <w:lang w:val="en-US"/>
+        </w:rPr>
+      </w:pPr>
+      <w:r>
+        <w:rPr>
+          <w:b/>
+          <w:sz w:val="32"/>
+          <w:szCs w:val="32"/>
+        </w:rPr>
+        <w:t>Развертывание контейнеров</w:t>
+      </w:r>
+    </w:p>
+    <w:p>
+      <w:pPr>
+        <w:rPr>
+          <w:lang w:val="en-US"/>
+        </w:rPr>
+      </w:pPr>
+      <w:r>
+        <w:t xml:space="preserve">Настало время взглянуть на задачу с </w:t>
+      </w:r>
+      <w:proofErr w:type="gramStart"/>
+      <w:r>
+        <w:t>бизнес-точки</w:t>
+      </w:r>
+      <w:proofErr w:type="gramEnd"/>
+      <w:r>
+        <w:t xml:space="preserve"> зрения – пора подумать о том, как организовать эксплуатацию </w:t>
+      </w:r>
+      <w:proofErr w:type="spellStart"/>
+      <w:r>
+        <w:t>Docker</w:t>
+      </w:r>
+      <w:proofErr w:type="spellEnd"/>
+      <w:r>
+        <w:t>-контейнеров в реальном мире.</w:t>
+      </w:r>
+    </w:p>
+    <w:p>
+      <w:pPr>
+        <w:rPr>
+          <w:lang w:val="en-US"/>
+        </w:rPr>
+      </w:pPr>
+      <w:r>
+        <w:t xml:space="preserve">В соответствии с текущим положением большинство общеизвестных способов развертывания контейнеров основано на предварительной установке виртуальных машин и последующем запуске контейнеров в этих виртуальных машинах. Это не самое лучшее решение – возникают значительные накладные расходы, замедляется масштабирование, пользователям приходится работать одновременно </w:t>
+      </w:r>
+      <w:proofErr w:type="gramStart"/>
+      <w:r>
+        <w:t>со</w:t>
+      </w:r>
+      <w:proofErr w:type="gramEnd"/>
+      <w:r>
+        <w:t xml:space="preserve"> множеством отделенных друг от друга контейнеров. Главная причина запуска контейнеров внутри виртуальных машин – достаточно простое обеспечение безопасности. Здесь особенно важно то, что клиенты лишены возможности доступа к данным </w:t>
+      </w:r>
+      <w:r>
+        <w:lastRenderedPageBreak/>
+        <w:t>и сетевому трафику других клиентов, ведь сами по себе контейнеры предоставляют весьма слабую степень изоляции в настоящее время. Более того, если контейнер захватит все ресурсы ядра или станет причиной краха всей системы, это нарушит работоспособность всех контейнеров, запущенных на том же хосте.</w:t>
+      </w:r>
+    </w:p>
+    <w:p>
+      <w:pPr>
+        <w:rPr>
+          <w:lang w:val="en-US"/>
+        </w:rPr>
+      </w:pPr>
+      <w:r>
+        <w:t xml:space="preserve">Даже большинство специализированных решений – </w:t>
+      </w:r>
+      <w:proofErr w:type="spellStart"/>
+      <w:r>
+        <w:t>Google</w:t>
+      </w:r>
+      <w:proofErr w:type="spellEnd"/>
+      <w:r>
+        <w:t xml:space="preserve"> </w:t>
+      </w:r>
+      <w:proofErr w:type="spellStart"/>
+      <w:r>
+        <w:t>Container</w:t>
+      </w:r>
+      <w:proofErr w:type="spellEnd"/>
+      <w:r>
+        <w:t xml:space="preserve"> Предоставление ресурсов с помощью </w:t>
+      </w:r>
+      <w:proofErr w:type="spellStart"/>
+      <w:r>
+        <w:t>Docker</w:t>
+      </w:r>
+      <w:proofErr w:type="spellEnd"/>
+      <w:r>
+        <w:t xml:space="preserve"> </w:t>
+      </w:r>
+      <w:proofErr w:type="spellStart"/>
+      <w:r>
+        <w:t>Machine</w:t>
+      </w:r>
+      <w:proofErr w:type="spellEnd"/>
+      <w:r>
+        <w:t> </w:t>
+      </w:r>
+      <w:r>
+        <w:t xml:space="preserve"> </w:t>
+      </w:r>
+      <w:r>
+        <w:sym w:font="Symbol" w:char="F076"/>
+      </w:r>
+      <w:r>
+        <w:t xml:space="preserve"> 153 </w:t>
+      </w:r>
+      <w:proofErr w:type="spellStart"/>
+      <w:r>
+        <w:t>Engine</w:t>
+      </w:r>
+      <w:proofErr w:type="spellEnd"/>
+      <w:r>
+        <w:t xml:space="preserve"> (GKE) и </w:t>
+      </w:r>
+      <w:proofErr w:type="spellStart"/>
+      <w:r>
+        <w:t>Amazon</w:t>
+      </w:r>
+      <w:proofErr w:type="spellEnd"/>
+      <w:r>
+        <w:t xml:space="preserve"> EC2 </w:t>
+      </w:r>
+      <w:proofErr w:type="spellStart"/>
+      <w:r>
+        <w:t>Container</w:t>
+      </w:r>
+      <w:proofErr w:type="spellEnd"/>
+      <w:r>
+        <w:t xml:space="preserve"> </w:t>
+      </w:r>
+      <w:proofErr w:type="spellStart"/>
+      <w:r>
+        <w:t>Service</w:t>
+      </w:r>
+      <w:proofErr w:type="spellEnd"/>
+      <w:r>
+        <w:t xml:space="preserve"> (ECS) – продолжает использовать виртуальные машины внутри своих механизмов. На сегодняшний день существуют только два исключения из этого правила – </w:t>
+      </w:r>
+      <w:proofErr w:type="spellStart"/>
+      <w:r>
+        <w:t>Giant</w:t>
+      </w:r>
+      <w:proofErr w:type="spellEnd"/>
+      <w:r>
+        <w:t xml:space="preserve"> </w:t>
+      </w:r>
+      <w:proofErr w:type="spellStart"/>
+      <w:r>
+        <w:t>Swarm</w:t>
+      </w:r>
+      <w:proofErr w:type="spellEnd"/>
+      <w:r>
+        <w:t xml:space="preserve"> и </w:t>
+      </w:r>
+      <w:proofErr w:type="spellStart"/>
+      <w:r>
+        <w:t>Triton</w:t>
+      </w:r>
+      <w:proofErr w:type="spellEnd"/>
+      <w:r>
+        <w:t xml:space="preserve"> компании </w:t>
+      </w:r>
+      <w:proofErr w:type="spellStart"/>
+      <w:r>
+        <w:t>Joyent</w:t>
+      </w:r>
+      <w:proofErr w:type="spellEnd"/>
+      <w:r>
+        <w:t>.</w:t>
+      </w:r>
+    </w:p>
+    <w:p>
+      <w:pPr>
+        <w:rPr>
+          <w:lang w:val="en-US"/>
+        </w:rPr>
+      </w:pPr>
+      <w:r>
+        <w:t xml:space="preserve">Самым быстрым и простым способом предоставления новых ресурсов и запуска на них контейнеров является использование механизма </w:t>
+      </w:r>
+      <w:proofErr w:type="spellStart"/>
+      <w:r>
+        <w:t>Docker</w:t>
+      </w:r>
+      <w:proofErr w:type="spellEnd"/>
+      <w:r>
+        <w:t xml:space="preserve"> </w:t>
+      </w:r>
+      <w:proofErr w:type="spellStart"/>
+      <w:r>
+        <w:t>Machine</w:t>
+      </w:r>
+      <w:proofErr w:type="spellEnd"/>
+      <w:r>
+        <w:t xml:space="preserve">. </w:t>
+      </w:r>
+      <w:proofErr w:type="gramStart"/>
+      <w:r>
+        <w:t xml:space="preserve">Этот механизм может создавать серверы, устанавливать на них </w:t>
+      </w:r>
+      <w:proofErr w:type="spellStart"/>
+      <w:r>
+        <w:t>Docker</w:t>
+      </w:r>
+      <w:proofErr w:type="spellEnd"/>
+      <w:r>
+        <w:t xml:space="preserve"> и формировать конфигурацию локального </w:t>
+      </w:r>
+      <w:proofErr w:type="spellStart"/>
+      <w:r>
+        <w:t>Docker</w:t>
+      </w:r>
+      <w:proofErr w:type="spellEnd"/>
+      <w:r>
+        <w:t>-клиента для доступа к контейнерам.</w:t>
+      </w:r>
+      <w:proofErr w:type="gramEnd"/>
+      <w:r>
+        <w:t xml:space="preserve"> В комплект </w:t>
+      </w:r>
+      <w:proofErr w:type="spellStart"/>
+      <w:r>
+        <w:t>Docker</w:t>
+      </w:r>
+      <w:proofErr w:type="spellEnd"/>
+      <w:r>
+        <w:t xml:space="preserve"> </w:t>
+      </w:r>
+      <w:proofErr w:type="spellStart"/>
+      <w:r>
+        <w:t>Machine</w:t>
+      </w:r>
+      <w:proofErr w:type="spellEnd"/>
+      <w:r>
+        <w:t xml:space="preserve"> включены драйверы для работы с большинством основных облачных провайдеров, включая AWS, </w:t>
+      </w:r>
+      <w:proofErr w:type="spellStart"/>
+      <w:r>
+        <w:t>Google</w:t>
+      </w:r>
+      <w:proofErr w:type="spellEnd"/>
+      <w:r>
+        <w:t xml:space="preserve"> </w:t>
+      </w:r>
+      <w:proofErr w:type="spellStart"/>
+      <w:r>
+        <w:t>Compute</w:t>
+      </w:r>
+      <w:proofErr w:type="spellEnd"/>
+      <w:r>
+        <w:t xml:space="preserve"> </w:t>
+      </w:r>
+      <w:proofErr w:type="spellStart"/>
+      <w:r>
+        <w:t>Engine</w:t>
+      </w:r>
+      <w:proofErr w:type="spellEnd"/>
+      <w:r>
+        <w:t xml:space="preserve">, </w:t>
+      </w:r>
+      <w:proofErr w:type="spellStart"/>
+      <w:r>
+        <w:t>Microsoft</w:t>
+      </w:r>
+      <w:proofErr w:type="spellEnd"/>
+      <w:r>
+        <w:t xml:space="preserve"> </w:t>
+      </w:r>
+      <w:proofErr w:type="spellStart"/>
+      <w:r>
+        <w:t>Azure</w:t>
+      </w:r>
+      <w:proofErr w:type="spellEnd"/>
+      <w:r>
+        <w:t xml:space="preserve"> и </w:t>
+      </w:r>
+      <w:proofErr w:type="spellStart"/>
+      <w:r>
+        <w:t>Digital</w:t>
+      </w:r>
+      <w:proofErr w:type="spellEnd"/>
+      <w:r>
+        <w:t xml:space="preserve"> </w:t>
+      </w:r>
+      <w:proofErr w:type="spellStart"/>
+      <w:r>
+        <w:t>Ocean</w:t>
+      </w:r>
+      <w:proofErr w:type="spellEnd"/>
+      <w:r>
+        <w:t xml:space="preserve">, а также программные средства </w:t>
+      </w:r>
+      <w:proofErr w:type="spellStart"/>
+      <w:r>
+        <w:t>VMWare</w:t>
+      </w:r>
+      <w:proofErr w:type="spellEnd"/>
+      <w:r>
+        <w:t xml:space="preserve"> и </w:t>
+      </w:r>
+      <w:proofErr w:type="spellStart"/>
+      <w:r>
+        <w:t>VirtualBox</w:t>
+      </w:r>
+      <w:proofErr w:type="spellEnd"/>
+      <w:r>
+        <w:t>.</w:t>
+      </w:r>
+    </w:p>
+    <w:p>
+      <w:pPr>
+        <w:rPr>
+          <w:lang w:val="en-US"/>
+        </w:rPr>
+      </w:pPr>
+      <w:r>
+        <w:t xml:space="preserve">Рассмотрим применение </w:t>
+      </w:r>
+      <w:proofErr w:type="spellStart"/>
+      <w:r>
+        <w:t>Docker</w:t>
+      </w:r>
+      <w:proofErr w:type="spellEnd"/>
+      <w:r>
+        <w:t xml:space="preserve"> </w:t>
+      </w:r>
+      <w:proofErr w:type="spellStart"/>
+      <w:r>
+        <w:t>Machine</w:t>
+      </w:r>
+      <w:proofErr w:type="spellEnd"/>
+      <w:r>
+        <w:t xml:space="preserve"> на практическом примере для процедур</w:t>
+      </w:r>
+      <w:r>
+        <w:t xml:space="preserve">ы загрузки приложения </w:t>
+      </w:r>
+      <w:r>
+        <w:t xml:space="preserve"> </w:t>
+      </w:r>
+      <w:proofErr w:type="spellStart"/>
+      <w:r>
+        <w:rPr>
+          <w:lang w:val="en-US"/>
+        </w:rPr>
+        <w:t>MainMicroservice</w:t>
+      </w:r>
+      <w:proofErr w:type="spellEnd"/>
+      <w:r>
+        <w:t xml:space="preserve"> в облачную среду с последующим его запуском. Для этого сначала необходимо установить </w:t>
+      </w:r>
+      <w:proofErr w:type="spellStart"/>
+      <w:r>
+        <w:t>Docker</w:t>
+      </w:r>
+      <w:proofErr w:type="spellEnd"/>
+      <w:r>
+        <w:t xml:space="preserve"> </w:t>
+      </w:r>
+      <w:proofErr w:type="spellStart"/>
+      <w:r>
+        <w:t>Machine</w:t>
+      </w:r>
+      <w:proofErr w:type="spellEnd"/>
+      <w:r>
+        <w:t xml:space="preserve"> </w:t>
+      </w:r>
+      <w:r>
+        <w:t xml:space="preserve">на локальный компьютер. Если мы </w:t>
+      </w:r>
+      <w:r>
+        <w:t xml:space="preserve">устанавливали </w:t>
+      </w:r>
+      <w:proofErr w:type="spellStart"/>
+      <w:r>
+        <w:t>Docker</w:t>
+      </w:r>
+      <w:proofErr w:type="spellEnd"/>
+      <w:r>
+        <w:t xml:space="preserve"> через </w:t>
+      </w:r>
+      <w:proofErr w:type="spellStart"/>
+      <w:r>
+        <w:t>Docker</w:t>
+      </w:r>
+      <w:proofErr w:type="spellEnd"/>
+      <w:r>
+        <w:t xml:space="preserve"> </w:t>
+      </w:r>
+      <w:proofErr w:type="spellStart"/>
+      <w:r>
+        <w:t>Toolbox</w:t>
+      </w:r>
+      <w:proofErr w:type="spellEnd"/>
+      <w:r>
+        <w:t xml:space="preserve">, то механизм </w:t>
+      </w:r>
+      <w:proofErr w:type="spellStart"/>
+      <w:r>
+        <w:t>Docker</w:t>
+      </w:r>
+      <w:proofErr w:type="spellEnd"/>
+      <w:r>
+        <w:t xml:space="preserve"> </w:t>
+      </w:r>
+      <w:proofErr w:type="spellStart"/>
+      <w:r>
+        <w:t>Machine</w:t>
+      </w:r>
+      <w:proofErr w:type="spellEnd"/>
+      <w:r>
+        <w:t xml:space="preserve"> должен быть уже доступен. В противном случае можно скачать с </w:t>
+      </w:r>
+      <w:proofErr w:type="spellStart"/>
+      <w:r>
+        <w:t>GitHub</w:t>
+      </w:r>
+      <w:proofErr w:type="spellEnd"/>
+      <w:r>
+        <w:t xml:space="preserve"> (https://github.com/docker/machine/releases) пакет бинарных файлов, которые должны быть размещены в одном из каталогов, входящих в набор путей поиска (например, /</w:t>
+      </w:r>
+      <w:proofErr w:type="spellStart"/>
+      <w:r>
+        <w:t>usr</w:t>
+      </w:r>
+      <w:proofErr w:type="spellEnd"/>
+      <w:r>
+        <w:t>/</w:t>
+      </w:r>
+      <w:proofErr w:type="spellStart"/>
+      <w:r>
+        <w:t>local</w:t>
+      </w:r>
+      <w:proofErr w:type="spellEnd"/>
+      <w:r>
+        <w:t>/</w:t>
+      </w:r>
+      <w:proofErr w:type="spellStart"/>
+      <w:r>
+        <w:t>bin</w:t>
+      </w:r>
+      <w:proofErr w:type="spellEnd"/>
+      <w:r>
+        <w:t>/</w:t>
+      </w:r>
+      <w:proofErr w:type="spellStart"/>
+      <w:r>
+        <w:t>docker-machine</w:t>
+      </w:r>
+      <w:proofErr w:type="spellEnd"/>
+      <w:r>
+        <w:t xml:space="preserve">). После этого должны стать доступными все команды </w:t>
+      </w:r>
+      <w:proofErr w:type="spellStart"/>
+      <w:r>
+        <w:t>Docker</w:t>
+      </w:r>
+      <w:proofErr w:type="spellEnd"/>
+      <w:r>
+        <w:t xml:space="preserve"> </w:t>
+      </w:r>
+      <w:proofErr w:type="spellStart"/>
+      <w:r>
+        <w:t>Machine</w:t>
+      </w:r>
+      <w:proofErr w:type="spellEnd"/>
+      <w:r>
+        <w:rPr>
+          <w:lang w:val="en-US"/>
+        </w:rPr>
+        <w:t>.</w:t>
+      </w:r>
+    </w:p>
+    <w:p>
+      <w:pPr>
+        <w:rPr>
+          <w:lang w:val="en-US"/>
+        </w:rPr>
+      </w:pPr>
+      <w:r>
+        <w:rPr>
+          <w:noProof/>
+          <w:lang w:eastAsia="ru-RU"/>
+        </w:rPr>
+        <w:drawing>
+          <wp:inline distT="0" distB="0" distL="0" distR="0" wp14:anchorId="4EBE6436" wp14:editId="5666717C">
+            <wp:extent cx="5724525" cy="838200"/>
+            <wp:effectExtent l="0" t="0" r="9525" b="0"/>
+            <wp:docPr id="3" name="Рисунок 3"/>
+            <wp:cNvGraphicFramePr>
+              <a:graphicFrameLocks xmlns:a="http://schemas.openxmlformats.org/drawingml/2006/main" noChangeAspect="1"/>
+            </wp:cNvGraphicFramePr>
+            <a:graphic xmlns:a="http://schemas.openxmlformats.org/drawingml/2006/main">
+              <a:graphicData uri="http://schemas.openxmlformats.org/drawingml/2006/picture">
+                <pic:pic xmlns:pic="http://schemas.openxmlformats.org/drawingml/2006/picture">
+                  <pic:nvPicPr>
+                    <pic:cNvPr id="0" name="Picture 1"/>
+                    <pic:cNvPicPr>
+                      <a:picLocks noChangeAspect="1" noChangeArrowheads="1"/>
+                    </pic:cNvPicPr>
+                  </pic:nvPicPr>
+                  <pic:blipFill>
+                    <a:blip r:embed="rId12">
+                      <a:extLst>
+                        <a:ext uri="{28A0092B-C50C-407E-A947-70E740481C1C}">
+                          <a14:useLocalDpi xmlns:a14="http://schemas.microsoft.com/office/drawing/2010/main" val="0"/>
+                        </a:ext>
+                      </a:extLst>
+                    </a:blip>
+                    <a:srcRect/>
+                    <a:stretch>
+                      <a:fillRect/>
+                    </a:stretch>
+                  </pic:blipFill>
+                  <pic:spPr bwMode="auto">
+                    <a:xfrm>
+                      <a:off x="0" y="0"/>
+                      <a:ext cx="5724525" cy="838200"/>
+                    </a:xfrm>
+                    <a:prstGeom prst="rect">
+                      <a:avLst/>
+                    </a:prstGeom>
+                    <a:noFill/>
+                    <a:ln>
+                      <a:noFill/>
+                    </a:ln>
+                  </pic:spPr>
+                </pic:pic>
+              </a:graphicData>
+            </a:graphic>
+          </wp:inline>
+        </w:drawing>
+      </w:r>
+    </w:p>
+    <w:p>
+      <w:r>
+        <w:t xml:space="preserve">Выводимая информация будет зависеть от того, на каких хостах обнаружен действующий механизм </w:t>
+      </w:r>
+      <w:proofErr w:type="spellStart"/>
+      <w:r>
+        <w:t>Docker</w:t>
+      </w:r>
+      <w:proofErr w:type="spellEnd"/>
+      <w:r>
+        <w:t xml:space="preserve"> </w:t>
+      </w:r>
+      <w:proofErr w:type="spellStart"/>
+      <w:r>
+        <w:t>Machine</w:t>
+      </w:r>
+      <w:proofErr w:type="spellEnd"/>
+      <w:r>
+        <w:t xml:space="preserve">, возможно, не появится ни одной строки. В приведенном выше случае механизм найден в локальной виртуальной машине boot2docker. Далее необходимо добавить хост в облачную среду. В следующем примере будет использоваться </w:t>
+      </w:r>
+      <w:proofErr w:type="spellStart"/>
+      <w:r>
+        <w:t>Digital</w:t>
+      </w:r>
+      <w:proofErr w:type="spellEnd"/>
+      <w:r>
+        <w:t xml:space="preserve"> </w:t>
+      </w:r>
+      <w:proofErr w:type="spellStart"/>
+      <w:r>
+        <w:t>Ocean</w:t>
+      </w:r>
+      <w:proofErr w:type="spellEnd"/>
+      <w:r>
+        <w:t xml:space="preserve">, но работа с AWS и другими облачными провайдерами практически ничем не отличается. Для продолжения действий нужно выполнить процедуру регистрации в режиме онлайн и сгенерировать </w:t>
+      </w:r>
+      <w:proofErr w:type="spellStart"/>
+      <w:r>
+        <w:t>токен</w:t>
+      </w:r>
+      <w:proofErr w:type="spellEnd"/>
+      <w:r>
+        <w:t xml:space="preserve"> личного доступа (перейдите на страницу </w:t>
+      </w:r>
+      <w:hyperlink r:id="rId13" w:history="1">
+        <w:r>
+          <w:rPr>
+            <w:rStyle w:val="a3"/>
+          </w:rPr>
+          <w:t>https://cloud.digitalocean.com/settings/applications</w:t>
+        </w:r>
+      </w:hyperlink>
+      <w:r>
+        <w:t>).</w:t>
+      </w:r>
+    </w:p>
+    <w:p>
+      <w:pPr>
+        <w:rPr>
+          <w:lang w:val="en-US"/>
+        </w:rPr>
+      </w:pPr>
+      <w:r>
+        <w:rPr>
+          <w:lang w:val="en-US"/>
+        </w:rPr>
+        <w:t xml:space="preserve">$ </w:t>
+      </w:r>
+      <w:proofErr w:type="spellStart"/>
+      <w:proofErr w:type="gramStart"/>
+      <w:r>
+        <w:rPr>
+          <w:lang w:val="en-US"/>
+        </w:rPr>
+        <w:t>docker</w:t>
+      </w:r>
+      <w:proofErr w:type="spellEnd"/>
+      <w:r>
+        <w:rPr>
+          <w:lang w:val="en-US"/>
+        </w:rPr>
+        <w:t>-machine</w:t>
+      </w:r>
+      <w:proofErr w:type="gramEnd"/>
+      <w:r>
+        <w:rPr>
+          <w:lang w:val="en-US"/>
+        </w:rPr>
+        <w:t xml:space="preserve"> create --driver </w:t>
+      </w:r>
+      <w:proofErr w:type="spellStart"/>
+      <w:r>
+        <w:rPr>
+          <w:lang w:val="en-US"/>
+        </w:rPr>
+        <w:t>digitalocean</w:t>
+      </w:r>
+      <w:proofErr w:type="spellEnd"/>
+      <w:r>
+        <w:rPr>
+          <w:lang w:val="en-US"/>
+        </w:rPr>
+        <w:t xml:space="preserve"> --</w:t>
+      </w:r>
+      <w:proofErr w:type="spellStart"/>
+      <w:r>
+        <w:rPr>
+          <w:lang w:val="en-US"/>
+        </w:rPr>
+        <w:t>digitalocean</w:t>
+      </w:r>
+      <w:proofErr w:type="spellEnd"/>
+      <w:r>
+        <w:rPr>
+          <w:lang w:val="en-US"/>
+        </w:rPr>
+        <w:t xml:space="preserve">-access-token 4820... \ </w:t>
+      </w:r>
+      <w:r>
+        <w:rPr>
+          <w:lang w:val="en-US"/>
+        </w:rPr>
+        <w:t>“</w:t>
+      </w:r>
+      <w:r>
+        <w:t>Имя машины</w:t>
+      </w:r>
+      <w:r>
+        <w:rPr>
+          <w:lang w:val="en-US"/>
+        </w:rPr>
+        <w:t>”</w:t>
+      </w:r>
+    </w:p>
+    <w:p>
+      <w:pPr>
+        <w:rPr>
+          <w:lang w:val="en-US"/>
+        </w:rPr>
+      </w:pPr>
+      <w:r>
+        <w:rPr>
+          <w:lang w:val="en-US"/>
+        </w:rPr>
+        <w:t>Creating SSH key</w:t>
+      </w:r>
+      <w:r>
+        <w:rPr>
+          <w:lang w:val="en-US"/>
+        </w:rPr>
+        <w:t xml:space="preserve"> . . .</w:t>
+      </w:r>
+      <w:r>
+        <w:rPr>
+          <w:lang w:val="en-US"/>
+        </w:rPr>
+        <w:t xml:space="preserve"> </w:t>
+      </w:r>
+    </w:p>
+    <w:p>
+      <w:r>
+        <w:rPr>
+          <w:lang w:val="en-US"/>
+        </w:rPr>
+        <w:t xml:space="preserve">Creating Digital Ocean droplet... </w:t>
+      </w:r>
+    </w:p>
+    <w:p>
+      <w:r>
+        <w:t xml:space="preserve">Теперь </w:t>
+      </w:r>
+      <w:proofErr w:type="spellStart"/>
+      <w:r>
+        <w:t>Docker</w:t>
+      </w:r>
+      <w:proofErr w:type="spellEnd"/>
+      <w:r>
+        <w:t xml:space="preserve">-хост в облаке </w:t>
+      </w:r>
+      <w:proofErr w:type="spellStart"/>
+      <w:r>
+        <w:t>Digital</w:t>
+      </w:r>
+      <w:proofErr w:type="spellEnd"/>
+      <w:r>
+        <w:t xml:space="preserve"> </w:t>
+      </w:r>
+      <w:proofErr w:type="spellStart"/>
+      <w:r>
+        <w:t>Ocean</w:t>
+      </w:r>
+      <w:proofErr w:type="spellEnd"/>
+      <w:r>
+        <w:t xml:space="preserve"> </w:t>
+      </w:r>
+      <w:proofErr w:type="gramStart"/>
+      <w:r>
+        <w:t>создан</w:t>
+      </w:r>
+      <w:proofErr w:type="gramEnd"/>
+      <w:r>
+        <w:t>. Далее необходимо определить локального клиента для установления соединения, используя для этого команду, содержащуюся в выводимой информации:</w:t>
+      </w:r>
+    </w:p>
+    <w:p>
+      <w:r>
+        <w:rPr>
+          <w:lang w:val="en-US"/>
+        </w:rPr>
+        <w:lastRenderedPageBreak/>
+        <w:t xml:space="preserve">$ </w:t>
+      </w:r>
+      <w:proofErr w:type="spellStart"/>
+      <w:proofErr w:type="gramStart"/>
+      <w:r>
+        <w:rPr>
+          <w:lang w:val="en-US"/>
+        </w:rPr>
+        <w:t>docker</w:t>
+      </w:r>
+      <w:proofErr w:type="spellEnd"/>
+      <w:r>
+        <w:rPr>
+          <w:lang w:val="en-US"/>
+        </w:rPr>
+        <w:t>-machine</w:t>
+      </w:r>
+      <w:proofErr w:type="gramEnd"/>
+      <w:r>
+        <w:rPr>
+          <w:lang w:val="en-US"/>
+        </w:rPr>
+        <w:t xml:space="preserve"> </w:t>
+      </w:r>
+      <w:proofErr w:type="spellStart"/>
+      <w:r>
+        <w:rPr>
+          <w:lang w:val="en-US"/>
+        </w:rPr>
+        <w:t>env</w:t>
+      </w:r>
+      <w:proofErr w:type="spellEnd"/>
+      <w:r>
+        <w:rPr>
+          <w:lang w:val="en-US"/>
+        </w:rPr>
+        <w:t xml:space="preserve"> </w:t>
+      </w:r>
+      <w:proofErr w:type="spellStart"/>
+      <w:r>
+        <w:rPr>
+          <w:lang w:val="en-US"/>
+        </w:rPr>
+        <w:t>identihost</w:t>
+      </w:r>
+      <w:proofErr w:type="spellEnd"/>
+      <w:r>
+        <w:rPr>
+          <w:lang w:val="en-US"/>
+        </w:rPr>
+        <w:t>-do</w:t>
+      </w:r>
+    </w:p>
+    <w:p>
+      <w:r>
+        <w:rPr>
+          <w:lang w:val="en-US"/>
+        </w:rPr>
+        <w:t xml:space="preserve"> </w:t>
+      </w:r>
+      <w:proofErr w:type="gramStart"/>
+      <w:r>
+        <w:rPr>
+          <w:lang w:val="en-US"/>
+        </w:rPr>
+        <w:t>export</w:t>
+      </w:r>
+      <w:proofErr w:type="gramEnd"/>
+      <w:r>
+        <w:rPr>
+          <w:lang w:val="en-US"/>
+        </w:rPr>
+        <w:t xml:space="preserve"> DOCKER_TLS_VERIFY="1" </w:t>
+      </w:r>
+    </w:p>
+    <w:p>
+      <w:proofErr w:type="gramStart"/>
+      <w:r>
+        <w:rPr>
+          <w:lang w:val="en-US"/>
+        </w:rPr>
+        <w:t>export</w:t>
+      </w:r>
+      <w:proofErr w:type="gramEnd"/>
+      <w:r>
+        <w:rPr>
+          <w:lang w:val="en-US"/>
+        </w:rPr>
+        <w:t xml:space="preserve"> DOCKER_HOST="</w:t>
+      </w:r>
+      <w:proofErr w:type="spellStart"/>
+      <w:r>
+        <w:rPr>
+          <w:lang w:val="en-US"/>
+        </w:rPr>
+        <w:t>tcp</w:t>
+      </w:r>
+      <w:proofErr w:type="spellEnd"/>
+      <w:r>
+        <w:rPr>
+          <w:lang w:val="en-US"/>
+        </w:rPr>
+        <w:t xml:space="preserve">://104.236.32.178:2376" </w:t>
+      </w:r>
+    </w:p>
+    <w:p>
+      <w:pPr>
+        <w:rPr>
+          <w:lang w:val="en-US"/>
+        </w:rPr>
+      </w:pPr>
+      <w:proofErr w:type="gramStart"/>
+      <w:r>
+        <w:rPr>
+          <w:lang w:val="en-US"/>
+        </w:rPr>
+        <w:t>export</w:t>
+      </w:r>
+      <w:r>
+        <w:rPr>
+          <w:lang w:val="en-US"/>
+        </w:rPr>
+        <w:t xml:space="preserve"> </w:t>
+      </w:r>
+      <w:r>
+        <w:rPr>
+          <w:lang w:val="en-US"/>
+        </w:rPr>
+        <w:t xml:space="preserve"> DOCKER</w:t>
+      </w:r>
+      <w:proofErr w:type="gramEnd"/>
+      <w:r>
+        <w:rPr>
+          <w:lang w:val="en-US"/>
+        </w:rPr>
+        <w:t>_CERT_PATH</w:t>
+      </w:r>
+      <w:r>
+        <w:rPr>
+          <w:lang w:val="en-US"/>
+        </w:rPr>
+        <w:t xml:space="preserve"> =”</w:t>
+      </w:r>
+      <w:r>
+        <w:t>путь</w:t>
+      </w:r>
+      <w:r>
+        <w:rPr>
+          <w:lang w:val="en-US"/>
+        </w:rPr>
+        <w:t xml:space="preserve"> </w:t>
+      </w:r>
+      <w:r>
+        <w:t>к</w:t>
+      </w:r>
+      <w:r>
+        <w:rPr>
+          <w:lang w:val="en-US"/>
+        </w:rPr>
+        <w:t xml:space="preserve"> </w:t>
+      </w:r>
+      <w:r>
+        <w:t>файлу</w:t>
+      </w:r>
+      <w:r>
+        <w:rPr>
+          <w:lang w:val="en-US"/>
+        </w:rPr>
+        <w:t xml:space="preserve"> </w:t>
+      </w:r>
+      <w:r>
+        <w:rPr>
+          <w:lang w:val="en-US"/>
+        </w:rPr>
+        <w:t xml:space="preserve">" </w:t>
+      </w:r>
+    </w:p>
+    <w:p>
+      <w:pPr>
+        <w:rPr>
+          <w:lang w:val="en-US"/>
+        </w:rPr>
+      </w:pPr>
+      <w:proofErr w:type="gramStart"/>
+      <w:r>
+        <w:rPr>
+          <w:lang w:val="en-US"/>
+        </w:rPr>
+        <w:t>expor</w:t>
+      </w:r>
+      <w:r>
+        <w:rPr>
+          <w:lang w:val="en-US"/>
+        </w:rPr>
+        <w:t>t</w:t>
+      </w:r>
+      <w:proofErr w:type="gramEnd"/>
+      <w:r>
+        <w:rPr>
+          <w:lang w:val="en-US"/>
+        </w:rPr>
+        <w:t xml:space="preserve"> DOCKER_MACHINE_NAME="</w:t>
+      </w:r>
+      <w:r>
+        <w:t>Название</w:t>
+      </w:r>
+      <w:r>
+        <w:rPr>
+          <w:lang w:val="en-US"/>
+        </w:rPr>
+        <w:t>"</w:t>
+      </w:r>
+    </w:p>
+    <w:p>
+      <w:r>
+        <w:t>Для</w:t>
+      </w:r>
+      <w:r>
+        <w:t xml:space="preserve"> </w:t>
+      </w:r>
+      <w:r>
+        <w:t>запуска</w:t>
+      </w:r>
+      <w:r>
+        <w:t xml:space="preserve"> </w:t>
+      </w:r>
+      <w:r>
+        <w:t xml:space="preserve">нашего приложения </w:t>
+      </w:r>
+      <w:r>
+        <w:t xml:space="preserve"> </w:t>
+      </w:r>
+      <w:r>
+        <w:t>можно</w:t>
+      </w:r>
+      <w:r>
+        <w:t xml:space="preserve"> </w:t>
+      </w:r>
+      <w:r>
+        <w:t>воспользоваться</w:t>
+      </w:r>
+      <w:r>
+        <w:t xml:space="preserve"> </w:t>
+      </w:r>
+      <w:r>
+        <w:t>файлом</w:t>
+      </w:r>
+      <w:r>
+        <w:t xml:space="preserve"> </w:t>
+      </w:r>
+      <w:proofErr w:type="spellStart"/>
+      <w:r>
+        <w:rPr>
+          <w:lang w:val="en-US"/>
+        </w:rPr>
+        <w:t>docker</w:t>
+      </w:r>
+      <w:proofErr w:type="spellEnd"/>
+      <w:r>
+        <w:t>-</w:t>
+      </w:r>
+      <w:r>
+        <w:rPr>
+          <w:lang w:val="en-US"/>
+        </w:rPr>
+        <w:t>compose</w:t>
+      </w:r>
+      <w:r>
+        <w:t>.</w:t>
+      </w:r>
+      <w:proofErr w:type="spellStart"/>
+      <w:r>
+        <w:rPr>
+          <w:lang w:val="en-US"/>
+        </w:rPr>
+        <w:t>yml</w:t>
+      </w:r>
+      <w:proofErr w:type="spellEnd"/>
+      <w:r>
+        <w:t xml:space="preserve">,  </w:t>
+      </w:r>
+      <w:proofErr w:type="gramStart"/>
+      <w:r>
+        <w:t>позволяющий</w:t>
+      </w:r>
+      <w:proofErr w:type="gramEnd"/>
+      <w:r>
+        <w:t xml:space="preserve"> </w:t>
+      </w:r>
+      <w:r>
+        <w:t>работать</w:t>
+      </w:r>
+      <w:r>
+        <w:t xml:space="preserve"> </w:t>
+      </w:r>
+      <w:r>
+        <w:t>с</w:t>
+      </w:r>
+      <w:r>
+        <w:t xml:space="preserve"> </w:t>
+      </w:r>
+      <w:r>
+        <w:t>образом</w:t>
+      </w:r>
+      <w:r>
+        <w:t xml:space="preserve"> </w:t>
+      </w:r>
+      <w:proofErr w:type="spellStart"/>
+      <w:r>
+        <w:rPr>
+          <w:lang w:val="en-US"/>
+        </w:rPr>
+        <w:t>mainMicro</w:t>
+      </w:r>
+      <w:proofErr w:type="spellEnd"/>
+      <w:r>
+        <w:t xml:space="preserve"> </w:t>
+      </w:r>
+      <w:r>
+        <w:t>из</w:t>
+      </w:r>
+      <w:r>
+        <w:t xml:space="preserve"> </w:t>
+      </w:r>
+      <w:r>
+        <w:t>реестра</w:t>
+      </w:r>
+      <w:r>
+        <w:t xml:space="preserve"> </w:t>
+      </w:r>
+      <w:proofErr w:type="spellStart"/>
+      <w:r>
+        <w:rPr>
+          <w:lang w:val="en-US"/>
+        </w:rPr>
+        <w:t>Docker</w:t>
+      </w:r>
+      <w:proofErr w:type="spellEnd"/>
+      <w:r>
+        <w:t xml:space="preserve"> </w:t>
+      </w:r>
+      <w:r>
+        <w:rPr>
+          <w:lang w:val="en-US"/>
+        </w:rPr>
+        <w:t>Hub</w:t>
+      </w:r>
+      <w:r>
+        <w:t>.</w:t>
+      </w:r>
+    </w:p>
+    <w:p>
+      <w:r>
+        <w:t xml:space="preserve">Следует отметить, что если </w:t>
+      </w:r>
+      <w:proofErr w:type="spellStart"/>
+      <w:r>
+        <w:t>Compose</w:t>
+      </w:r>
+      <w:proofErr w:type="spellEnd"/>
+      <w:r>
+        <w:t xml:space="preserve">-файл содержит инструкцию </w:t>
+      </w:r>
+      <w:proofErr w:type="spellStart"/>
+      <w:r>
+        <w:t>build</w:t>
+      </w:r>
+      <w:proofErr w:type="spellEnd"/>
+      <w:r>
+        <w:t xml:space="preserve">, то создание образа будет происходить на удаленном сервере. При этом все монтируемые 156 </w:t>
+      </w:r>
+      <w:r>
+        <w:sym w:font="Symbol" w:char="F076"/>
+      </w:r>
+      <w:r>
+        <w:t xml:space="preserve"> Развертывание контейнеров тома необходимо удалить, так как ссылки будут определяться на диске удаленного сервера, а не на локальном компь</w:t>
+      </w:r>
+      <w:r>
+        <w:t xml:space="preserve">ютере. </w:t>
+      </w:r>
+    </w:p>
+    <w:p/>
+    <w:p>
+      <w:pPr>
+        <w:rPr>
+          <w:b/>
+          <w:sz w:val="28"/>
+          <w:szCs w:val="28"/>
+          <w:lang w:val="en-US"/>
+        </w:rPr>
+      </w:pPr>
+      <w:r>
+        <w:rPr>
+          <w:b/>
+          <w:sz w:val="28"/>
+          <w:szCs w:val="28"/>
+        </w:rPr>
+        <w:t>Обеспечение безопасности контейнеров и связанные с этим ограничения</w:t>
+      </w:r>
+    </w:p>
+    <w:p>
+      <w:pPr>
+        <w:rPr>
+          <w:b/>
+          <w:sz w:val="28"/>
+          <w:szCs w:val="28"/>
+          <w:lang w:val="en-US"/>
+        </w:rPr>
+      </w:pPr>
+    </w:p>
+    <w:p>
+      <w:r>
+        <w:t xml:space="preserve">Для правильного использования </w:t>
+      </w:r>
+      <w:proofErr w:type="spellStart"/>
+      <w:r>
+        <w:t>Docker</w:t>
+      </w:r>
+      <w:proofErr w:type="spellEnd"/>
+      <w:r>
+        <w:t xml:space="preserve"> следует хорошо знать все потенциальные проблемы, связанные с угрозой безопасности, и основные инструментальные средства и методики защиты с</w:t>
+      </w:r>
+      <w:r>
+        <w:t>истем, основанных на контейнера</w:t>
+      </w:r>
+      <w:proofErr w:type="gramStart"/>
+      <w:r>
+        <w:rPr>
+          <w:lang w:val="en-US"/>
+        </w:rPr>
+        <w:t>x</w:t>
+      </w:r>
+      <w:proofErr w:type="gramEnd"/>
+      <w:r>
+        <w:t>.</w:t>
+      </w:r>
+    </w:p>
+    <w:p>
+      <w:pPr>
+        <w:rPr>
+          <w:rFonts w:ascii="Calibri" w:hAnsi="Calibri" w:cs="Calibri"/>
+          <w:lang w:val="en-US"/>
+        </w:rPr>
+      </w:pPr>
+      <w:r>
+        <w:t>О каких угрозах для безопасности следует подумать в первую очередь при создании среды, основанной на контейнерах</w:t>
+      </w:r>
+    </w:p>
+    <w:p>
+      <w:pPr>
+        <w:rPr>
+          <w:rFonts w:ascii="Calibri" w:hAnsi="Calibri" w:cs="Calibri"/>
+          <w:lang w:val="en-US"/>
+        </w:rPr>
+      </w:pPr>
+      <w:r>
+        <w:rPr>
+          <w:rFonts w:ascii="Calibri" w:hAnsi="Calibri" w:cs="Calibri"/>
+        </w:rPr>
+        <w:t>1)</w:t>
+      </w:r>
+      <w:r>
+        <w:t xml:space="preserve"> уязвимости в ядре – в отличие от виртуальной машины, ядро совместно используется всеми контейнерами и самим хостом, что увеличивает степень влияния любых уязвимостей, имеющихся в ядре. Если контейнер способен привести ядро в аварийное состояние (</w:t>
+      </w:r>
+      <w:proofErr w:type="spellStart"/>
+      <w:r>
+        <w:t>kernel</w:t>
+      </w:r>
+      <w:proofErr w:type="spellEnd"/>
+      <w:r>
+        <w:t xml:space="preserve"> </w:t>
+      </w:r>
+      <w:proofErr w:type="spellStart"/>
+      <w:r>
+        <w:t>panic</w:t>
+      </w:r>
+      <w:proofErr w:type="spellEnd"/>
+      <w:r>
+        <w:t xml:space="preserve">), это выведет из строя весь хост. В виртуальных машинах ситуация намного лучше: атакующий должен сначала пройти через ядро виртуальной машины и гипервизор, прежде чем получит доступ к ядру хоста; </w:t>
+      </w:r>
+      <w:r>
+        <w:rPr>
+          <w:rFonts w:ascii="Calibri" w:hAnsi="Calibri" w:cs="Calibri"/>
+        </w:rPr>
+        <w:t></w:t>
+      </w:r>
+    </w:p>
+    <w:p>
+      <w:r>
+        <w:t>2</w:t>
+      </w:r>
+      <w:r>
+        <w:t>)</w:t>
+      </w:r>
+      <w:r>
+        <w:t xml:space="preserve"> атаки типа </w:t>
+      </w:r>
+      <w:proofErr w:type="spellStart"/>
+      <w:r>
+        <w:t>DoS</w:t>
+      </w:r>
+      <w:proofErr w:type="spellEnd"/>
+      <w:r>
+        <w:t xml:space="preserve"> (</w:t>
+      </w:r>
+      <w:proofErr w:type="spellStart"/>
+      <w:r>
+        <w:t>Denial-of-Service</w:t>
+      </w:r>
+      <w:proofErr w:type="spellEnd"/>
+      <w:r>
+        <w:t xml:space="preserve">) – все контейнеры совместно используют ресурсы ядра. </w:t>
+      </w:r>
+      <w:proofErr w:type="gramStart"/>
+      <w:r>
+        <w:t>Если один контейнер способен монополизировать доступ к определенным ресурсам, например к оперативной памяти и к некоторым нематериальным ресурсам, таким как идентификаторы пользователей (UID), то другие контейнеры хоста окажутся «на голодном пайке», результатом чего станет полный отказ в обслуживании (</w:t>
+      </w:r>
+      <w:proofErr w:type="spellStart"/>
+      <w:r>
+        <w:t>denial</w:t>
+      </w:r>
+      <w:proofErr w:type="spellEnd"/>
+      <w:r>
+        <w:t xml:space="preserve"> </w:t>
+      </w:r>
+      <w:proofErr w:type="spellStart"/>
+      <w:r>
+        <w:t>of</w:t>
+      </w:r>
+      <w:proofErr w:type="spellEnd"/>
+      <w:r>
+        <w:t xml:space="preserve"> </w:t>
+      </w:r>
+      <w:proofErr w:type="spellStart"/>
+      <w:r>
+        <w:t>service</w:t>
+      </w:r>
+      <w:proofErr w:type="spellEnd"/>
+      <w:r>
+        <w:t>), при котором пользователи лишаются доступа к некоторым компонентам системы или к системе в целом;</w:t>
+      </w:r>
+      <w:proofErr w:type="gramEnd"/>
+      <w:r>
+        <w:t xml:space="preserve"> </w:t>
+      </w:r>
+      <w:r>
+        <w:rPr>
+          <w:rFonts w:ascii="Calibri" w:hAnsi="Calibri" w:cs="Calibri"/>
+        </w:rPr>
+        <w:t></w:t>
+      </w:r>
+      <w:r>
+        <w:t xml:space="preserve"> взлом контейнеров – даже если атакующий получил доступ к одному контейнеру, то должна быть исключена возможность получения им доступа к другим контейнерам или к хосту. </w:t>
+      </w:r>
+      <w:proofErr w:type="gramStart"/>
+      <w:r>
+        <w:t xml:space="preserve">Так как пользователи не разделены по пространствам имен, любой процесс, «взломавший» контейнер, получит на хосте те же привилегии, которые были у него в контейнере: если в контейнере владельцем процесса был </w:t>
+      </w:r>
+      <w:proofErr w:type="spellStart"/>
+      <w:r>
+        <w:t>суперпользователь</w:t>
+      </w:r>
+      <w:proofErr w:type="spellEnd"/>
+      <w:r>
+        <w:t xml:space="preserve"> </w:t>
+      </w:r>
+      <w:proofErr w:type="spellStart"/>
+      <w:r>
+        <w:t>root</w:t>
+      </w:r>
+      <w:proofErr w:type="spellEnd"/>
+      <w:r>
+        <w:t xml:space="preserve">, то и на хосте этот процесс будет иметь права </w:t>
+      </w:r>
+      <w:proofErr w:type="spellStart"/>
+      <w:r>
+        <w:t>суперпользователя</w:t>
+      </w:r>
+      <w:proofErr w:type="spellEnd"/>
+      <w:r>
+        <w:t xml:space="preserve"> root1 . Кроме того, это означает, что вы должны принять меры против атак с использованием повышения привилегий (</w:t>
+      </w:r>
+      <w:proofErr w:type="spellStart"/>
+      <w:r>
+        <w:t>privilege</w:t>
+      </w:r>
+      <w:proofErr w:type="spellEnd"/>
+      <w:r>
+        <w:t xml:space="preserve"> </w:t>
+      </w:r>
+      <w:proofErr w:type="spellStart"/>
+      <w:r>
+        <w:t>escalation</w:t>
+      </w:r>
+      <w:proofErr w:type="spellEnd"/>
+      <w:proofErr w:type="gramEnd"/>
+      <w:r>
+        <w:t xml:space="preserve">), </w:t>
+      </w:r>
+      <w:proofErr w:type="gramStart"/>
+      <w:r>
+        <w:t xml:space="preserve">при которых пользователь захватывает более высокие права доступа, например привилегии </w:t>
+      </w:r>
+      <w:proofErr w:type="spellStart"/>
+      <w:r>
+        <w:t>root</w:t>
+      </w:r>
+      <w:proofErr w:type="spellEnd"/>
+      <w:r>
+        <w:t xml:space="preserve">, чаще </w:t>
+      </w:r>
+      <w:r>
+        <w:lastRenderedPageBreak/>
+        <w:t>всего вследствие ошибок в коде приложений, требующих запуска с расширенными привилегиями.</w:t>
+      </w:r>
+      <w:proofErr w:type="gramEnd"/>
+      <w:r>
+        <w:t xml:space="preserve"> Учитывая юный возраст технологии контейнеров, следует</w:t>
+      </w:r>
+    </w:p>
+    <w:p>
+      <w:r>
+        <w:t xml:space="preserve">организовать систему безопасности на основе предположения: ситуации взлома контейнеров маловероятны, но возможны; </w:t>
+      </w:r>
+      <w:r>
+        <w:rPr>
+          <w:rFonts w:ascii="Calibri" w:hAnsi="Calibri" w:cs="Calibri"/>
+        </w:rPr>
+        <w:t></w:t>
+      </w:r>
+      <w:r>
+        <w:t xml:space="preserve"> зараженные образы – как узнать, что используемые образы безопасны, что они не поддельные, что они взяты из правильного источника? Если атакующий может обмануть вас и подменить образ, то опасности подвергаются и хост, и все ваши данные. Кроме того, необходимо всегда проверять актуальность запускаемых образов: они не должны содержать версий </w:t>
+      </w:r>
+      <w:proofErr w:type="gramStart"/>
+      <w:r>
+        <w:t>ПО</w:t>
+      </w:r>
+      <w:proofErr w:type="gramEnd"/>
+      <w:r>
+        <w:t xml:space="preserve"> </w:t>
+      </w:r>
+      <w:proofErr w:type="gramStart"/>
+      <w:r>
+        <w:t>с</w:t>
+      </w:r>
+      <w:proofErr w:type="gramEnd"/>
+      <w:r>
+        <w:t xml:space="preserve"> известными уязвимостями; </w:t>
+      </w:r>
+      <w:r>
+        <w:rPr>
+          <w:rFonts w:ascii="Calibri" w:hAnsi="Calibri" w:cs="Calibri"/>
+        </w:rPr>
+        <w:t></w:t>
+      </w:r>
+      <w:r>
+        <w:t xml:space="preserve"> нарушение защиты закрытых данных – если контейнер работает с базой данных или с сервисом, то наверняка потребуется использование некоторых закрытых данных, таких как API-ключ или имена пользователей и пароли. Когда атакующий узнает закрытые данные, он получает доступ ко всему сервису. Эта проблема крайне обостряется в архитектуре </w:t>
+      </w:r>
+      <w:proofErr w:type="spellStart"/>
+      <w:r>
+        <w:t>микросервисов</w:t>
+      </w:r>
+      <w:proofErr w:type="spellEnd"/>
+      <w:r>
+        <w:t>, где контейнеры непрерывно останавливаются и запускаются, в отличие от архитектуры с малым количеством виртуальных машин с длинным жизненным циклом.</w:t>
+      </w:r>
+    </w:p>
+    <w:p/>
+    <w:p>
+      <w:pPr>
+        <w:rPr>
+          <w:b/>
+        </w:rPr>
+      </w:pPr>
+      <w:r>
+        <w:rPr>
+          <w:b/>
+        </w:rPr>
+        <w:t xml:space="preserve">Разделение контейнеров по хостам </w:t>
+      </w:r>
+    </w:p>
+    <w:p>
+      <w:pPr>
+        <w:rPr>
+          <w:lang w:val="en-US"/>
+        </w:rPr>
+      </w:pPr>
+      <w:r>
+        <w:t>Если в комплексной среде контейнеры запускаются для многих пользователей</w:t>
+      </w:r>
+      <w:r>
+        <w:t xml:space="preserve"> </w:t>
+      </w:r>
+      <w:r>
+        <w:t xml:space="preserve">то следует обеспечить каждого пользователя </w:t>
+      </w:r>
+      <w:proofErr w:type="gramStart"/>
+      <w:r>
+        <w:t>отдельным</w:t>
+      </w:r>
+      <w:proofErr w:type="gramEnd"/>
+      <w:r>
+        <w:t xml:space="preserve"> </w:t>
+      </w:r>
+      <w:proofErr w:type="spellStart"/>
+      <w:r>
+        <w:t>Docker</w:t>
+      </w:r>
+      <w:proofErr w:type="spellEnd"/>
+      <w:r>
+        <w:t>-хостом, как показано на рис. 13.1. Это менее эффективно, чем совместное использование хостов несколькими пользователями, и влечет за собой увеличение количества виртуальных машин и/или аппаратных узлов, но более важно для обеспечения безопасности. Главное обоснование такого решения – предотвращение взлома контейнеров, в результате которого пользователь получает доступ к контейнерам и данным других пользователей. При взломе контейнера атакующий останется на отдельной виртуальной машине или компьютере, и ему будет нелегко получить доступ к контейнерам, принадлежащим другим пользователям</w:t>
+      </w:r>
+      <w:r>
+        <w:t>.</w:t>
+      </w:r>
+    </w:p>
+    <w:p/>
+    <w:p>
+      <w:pPr>
+        <w:rPr>
+          <w:lang w:val="en-US"/>
+        </w:rPr>
+      </w:pPr>
+      <w:r>
+        <w:rPr>
+          <w:noProof/>
+          <w:lang w:eastAsia="ru-RU"/>
+        </w:rPr>
+        <w:drawing>
+          <wp:inline distT="0" distB="0" distL="0" distR="0" wp14:anchorId="20F14033" wp14:editId="58E6C92A">
+            <wp:extent cx="4486275" cy="3463237"/>
+            <wp:effectExtent l="0" t="0" r="0" b="4445"/>
+            <wp:docPr id="4" name="Рисунок 4"/>
+            <wp:cNvGraphicFramePr>
+              <a:graphicFrameLocks xmlns:a="http://schemas.openxmlformats.org/drawingml/2006/main" noChangeAspect="1"/>
+            </wp:cNvGraphicFramePr>
+            <a:graphic xmlns:a="http://schemas.openxmlformats.org/drawingml/2006/main">
+              <a:graphicData uri="http://schemas.openxmlformats.org/drawingml/2006/picture">
+                <pic:pic xmlns:pic="http://schemas.openxmlformats.org/drawingml/2006/picture">
+                  <pic:nvPicPr>
+                    <pic:cNvPr id="0" name="Picture 2"/>
+                    <pic:cNvPicPr>
+                      <a:picLocks noChangeAspect="1" noChangeArrowheads="1"/>
+                    </pic:cNvPicPr>
+                  </pic:nvPicPr>
+                  <pic:blipFill>
+                    <a:blip r:embed="rId14">
+                      <a:extLst>
+                        <a:ext uri="{28A0092B-C50C-407E-A947-70E740481C1C}">
+                          <a14:useLocalDpi xmlns:a14="http://schemas.microsoft.com/office/drawing/2010/main" val="0"/>
+                        </a:ext>
+                      </a:extLst>
+                    </a:blip>
+                    <a:srcRect/>
+                    <a:stretch>
+                      <a:fillRect/>
+                    </a:stretch>
+                  </pic:blipFill>
+                  <pic:spPr bwMode="auto">
+                    <a:xfrm>
+                      <a:off x="0" y="0"/>
+                      <a:ext cx="4488103" cy="3464648"/>
+                    </a:xfrm>
+                    <a:prstGeom prst="rect">
+                      <a:avLst/>
+                    </a:prstGeom>
+                    <a:noFill/>
+                    <a:ln>
+                      <a:noFill/>
+                    </a:ln>
+                  </pic:spPr>
+                </pic:pic>
+              </a:graphicData>
+            </a:graphic>
+          </wp:inline>
+        </w:drawing>
+      </w:r>
+    </w:p>
+    <w:p>
+      <w:r>
+        <w:lastRenderedPageBreak/>
+        <w:t>Если имеются контейнеры, обрабатывающие или хранящие важную закрытую информацию, то необходимо разместить их на специальном хосте, отдельно от контейнеров, работающих с менее важной информацией, в особенности от контейнеров с приложениями, взаимодействующими непосредственно с конечными пользователями</w:t>
+      </w:r>
+      <w:r>
+        <w:t>.</w:t>
+      </w:r>
+    </w:p>
+    <w:p>
+      <w:r>
+        <w:t xml:space="preserve">Разделение по хостам и использование виртуальных машин также может обеспечить дополнительную защиту от </w:t>
+      </w:r>
+      <w:proofErr w:type="spellStart"/>
+      <w:r>
+        <w:t>DoS</w:t>
+      </w:r>
+      <w:proofErr w:type="spellEnd"/>
+      <w:r>
+        <w:t>-атак: пользователи не смогут захватить всю память на хосте и заставить конкурентов «голодать», если они размещены в изолированной виртуальной машине. Короче говоря, огромное количество развернутых контейнеров предполагает использование виртуальных машин. Это не самая благоприятная ситуация, но в этом случае мы можем совместить эффективность контейнеров с безопасностью виртуальных машин</w:t>
+      </w:r>
+      <w:r>
+        <w:t>.</w:t>
       </w:r>
     </w:p>
     <w:sectPr>
@@ -6941,7 +8628,7 @@
   <a:extraClrSchemeLst/>
   <a:extLst>
     <a:ext uri="{05A4C25C-085E-4340-85A3-A5531E510DB2}">
-      <thm15:themeFamily xmlns="" xmlns:thm15="http://schemas.microsoft.com/office/thememl/2012/main" name="Office Theme" id="{62F939B6-93AF-4DB8-9C6B-D6C7DFDC589F}" vid="{4A3C46E8-61CC-4603-A589-7422A47A8E4A}"/>
+      <thm15:themeFamily xmlns:thm15="http://schemas.microsoft.com/office/thememl/2012/main" xmlns="" name="Office Theme" id="{62F939B6-93AF-4DB8-9C6B-D6C7DFDC589F}" vid="{4A3C46E8-61CC-4603-A589-7422A47A8E4A}"/>
     </a:ext>
   </a:extLst>
 </a:theme>
